--- a/TrabajoPractico/Modelo_Relacional.docx
+++ b/TrabajoPractico/Modelo_Relacional.docx
@@ -14,6 +14,12 @@
         <w:rPr>
           <w:lang w:val="es-MX"/>
         </w:rPr>
+        <w:softHyphen/>
+      </w:r>
+      <w:r>
+        <w:rPr>
+          <w:lang w:val="es-MX"/>
+        </w:rPr>
         <w:t>Tablas MR</w:t>
       </w:r>
     </w:p>
@@ -22,6 +28,7 @@
         <w:pStyle w:val="Normal"/>
         <w:rPr>
           <w:b/>
+          <w:b/>
           <w:bCs/>
           <w:lang w:val="es-MX"/>
         </w:rPr>
@@ -97,22 +104,566 @@
           <w:u w:val="none"/>
           <w:lang w:val="es-MX"/>
         </w:rPr>
-        <w:t>cuil_</w:t>
-      </w:r>
-      <w:r>
-        <w:rPr>
-          <w:i/>
-          <w:iCs/>
+        <w:t>cuil_madre</w:t>
+      </w:r>
+      <w:r>
+        <w:rPr>
           <w:u w:val="none"/>
           <w:lang w:val="es-MX"/>
         </w:rPr>
-        <w:t>madre</w:t>
-      </w:r>
-      <w:r>
-        <w:rPr>
+        <w:t>)</w:t>
+      </w:r>
+    </w:p>
+    <w:p>
+      <w:pPr>
+        <w:pStyle w:val="Normal"/>
+        <w:rPr>
+          <w:lang w:val="es-MX"/>
+        </w:rPr>
+      </w:pPr>
+      <w:r>
+        <w:rPr>
+          <w:lang w:val="es-MX"/>
+        </w:rPr>
+        <w:t>Paciente (</w:t>
+      </w:r>
+      <w:r>
+        <w:rPr>
+          <w:b/>
+          <w:bCs/>
+          <w:i/>
+          <w:iCs/>
           <w:u w:val="none"/>
           <w:lang w:val="es-MX"/>
         </w:rPr>
+        <w:t>CUIL</w:t>
+      </w:r>
+      <w:r>
+        <w:rPr>
+          <w:b/>
+          <w:bCs/>
+          <w:lang w:val="es-MX"/>
+        </w:rPr>
+        <w:t xml:space="preserve">, </w:t>
+      </w:r>
+      <w:r>
+        <w:rPr>
+          <w:lang w:val="es-MX"/>
+        </w:rPr>
+        <w:t>nro_paciente)</w:t>
+      </w:r>
+    </w:p>
+    <w:p>
+      <w:pPr>
+        <w:pStyle w:val="Normal"/>
+        <w:rPr>
+          <w:lang w:val="es-MX"/>
+        </w:rPr>
+      </w:pPr>
+      <w:r>
+        <w:rPr>
+          <w:lang w:val="es-MX"/>
+        </w:rPr>
+        <w:t>Profesional (</w:t>
+      </w:r>
+      <w:r>
+        <w:rPr>
+          <w:b/>
+          <w:bCs/>
+          <w:i/>
+          <w:iCs/>
+          <w:u w:val="none"/>
+          <w:lang w:val="es-MX"/>
+        </w:rPr>
+        <w:t xml:space="preserve">CUIL, </w:t>
+      </w:r>
+      <w:r>
+        <w:rPr>
+          <w:lang w:val="es-MX"/>
+        </w:rPr>
+        <w:t>matricula_provincial, matricula_nacional, contacto.celular, contacto.email, contacto.cod_post)</w:t>
+      </w:r>
+    </w:p>
+    <w:p>
+      <w:pPr>
+        <w:pStyle w:val="Normal"/>
+        <w:rPr>
+          <w:lang w:val="es-MX"/>
+        </w:rPr>
+      </w:pPr>
+      <w:r>
+        <w:rPr>
+          <w:lang w:val="es-MX"/>
+        </w:rPr>
+        <w:t>Efecto_adverso (</w:t>
+      </w:r>
+      <w:r>
+        <w:rPr>
+          <w:b/>
+          <w:bCs/>
+          <w:lang w:val="es-MX"/>
+        </w:rPr>
+        <w:t>cod_efecto_adverso</w:t>
+      </w:r>
+      <w:r>
+        <w:rPr>
+          <w:lang w:val="es-MX"/>
+        </w:rPr>
+        <w:t xml:space="preserve">, nombre, </w:t>
+      </w:r>
+      <w:r>
+        <w:rPr>
+          <w:i/>
+          <w:iCs/>
+          <w:lang w:val="es-MX"/>
+        </w:rPr>
+        <w:t>nivel_gravedad)</w:t>
+      </w:r>
+    </w:p>
+    <w:p>
+      <w:pPr>
+        <w:pStyle w:val="Normal"/>
+        <w:rPr/>
+      </w:pPr>
+      <w:r>
+        <w:rPr>
+          <w:i w:val="false"/>
+          <w:iCs w:val="false"/>
+          <w:lang w:val="es-MX"/>
+        </w:rPr>
+        <w:t>Tratamiento (</w:t>
+      </w:r>
+      <w:r>
+        <w:rPr>
+          <w:b/>
+          <w:bCs/>
+          <w:i w:val="false"/>
+          <w:iCs w:val="false"/>
+          <w:lang w:val="es-MX"/>
+        </w:rPr>
+        <w:t xml:space="preserve">id_tratamiento, </w:t>
+      </w:r>
+      <w:r>
+        <w:rPr>
+          <w:b w:val="false"/>
+          <w:bCs w:val="false"/>
+          <w:i w:val="false"/>
+          <w:iCs w:val="false"/>
+          <w:lang w:val="es-MX"/>
+        </w:rPr>
+        <w:t>nomenclatura</w:t>
+      </w:r>
+      <w:r>
+        <w:rPr>
+          <w:b/>
+          <w:bCs/>
+          <w:i w:val="false"/>
+          <w:iCs w:val="false"/>
+          <w:lang w:val="es-MX"/>
+        </w:rPr>
+        <w:t xml:space="preserve">, </w:t>
+      </w:r>
+      <w:r>
+        <w:rPr>
+          <w:b w:val="false"/>
+          <w:bCs w:val="false"/>
+          <w:i/>
+          <w:iCs/>
+          <w:lang w:val="es-MX"/>
+        </w:rPr>
+        <w:t>id_tipo_tratamiento, id_efecto_principal, id_centro_salud, id_zona_cuerpo, cuil_profesional, cuil_paciente, de_tipo)</w:t>
+      </w:r>
+    </w:p>
+    <w:p>
+      <w:pPr>
+        <w:pStyle w:val="Normal"/>
+        <w:rPr/>
+      </w:pPr>
+      <w:r>
+        <w:rPr>
+          <w:b w:val="false"/>
+          <w:bCs w:val="false"/>
+          <w:i w:val="false"/>
+          <w:iCs w:val="false"/>
+          <w:lang w:val="es-MX"/>
+        </w:rPr>
+        <w:t>Practica_diagnostica</w:t>
+      </w:r>
+      <w:r>
+        <w:rPr>
+          <w:b w:val="false"/>
+          <w:bCs w:val="false"/>
+          <w:i/>
+          <w:iCs/>
+          <w:lang w:val="es-MX"/>
+        </w:rPr>
+        <w:t xml:space="preserve"> (</w:t>
+      </w:r>
+      <w:r>
+        <w:rPr>
+          <w:b/>
+          <w:bCs/>
+          <w:i/>
+          <w:iCs/>
+          <w:lang w:val="es-MX"/>
+        </w:rPr>
+        <w:t xml:space="preserve">id_tratamiento, </w:t>
+      </w:r>
+      <w:r>
+        <w:rPr>
+          <w:b w:val="false"/>
+          <w:bCs w:val="false"/>
+          <w:i/>
+          <w:iCs/>
+          <w:lang w:val="es-MX"/>
+        </w:rPr>
+        <w:t>c</w:t>
+      </w:r>
+      <w:r>
+        <w:rPr>
+          <w:b w:val="false"/>
+          <w:bCs w:val="false"/>
+          <w:i w:val="false"/>
+          <w:iCs w:val="false"/>
+          <w:lang w:val="es-MX"/>
+        </w:rPr>
+        <w:t>onfirmacion_dpresuntivo)</w:t>
+      </w:r>
+    </w:p>
+    <w:p>
+      <w:pPr>
+        <w:pStyle w:val="Normal"/>
+        <w:rPr>
+          <w:b w:val="false"/>
+          <w:b w:val="false"/>
+          <w:bCs w:val="false"/>
+          <w:i w:val="false"/>
+          <w:i w:val="false"/>
+          <w:iCs w:val="false"/>
+        </w:rPr>
+      </w:pPr>
+      <w:r>
+        <w:rPr>
+          <w:b w:val="false"/>
+          <w:bCs w:val="false"/>
+          <w:i w:val="false"/>
+          <w:iCs w:val="false"/>
+          <w:lang w:val="es-MX"/>
+        </w:rPr>
+        <w:t>Practica_quirurgica (</w:t>
+      </w:r>
+      <w:r>
+        <w:rPr>
+          <w:b/>
+          <w:bCs/>
+          <w:i/>
+          <w:iCs/>
+          <w:lang w:val="es-MX"/>
+        </w:rPr>
+        <w:t xml:space="preserve">id_tratamiento, </w:t>
+      </w:r>
+      <w:r>
+        <w:rPr>
+          <w:b w:val="false"/>
+          <w:bCs w:val="false"/>
+          <w:i w:val="false"/>
+          <w:iCs w:val="false"/>
+          <w:lang w:val="es-MX"/>
+        </w:rPr>
+        <w:t>resultado)</w:t>
+      </w:r>
+    </w:p>
+    <w:p>
+      <w:pPr>
+        <w:pStyle w:val="Normal"/>
+        <w:rPr>
+          <w:b w:val="false"/>
+          <w:b w:val="false"/>
+          <w:bCs w:val="false"/>
+          <w:i w:val="false"/>
+          <w:i w:val="false"/>
+          <w:iCs w:val="false"/>
+        </w:rPr>
+      </w:pPr>
+      <w:r>
+        <w:rPr>
+          <w:b w:val="false"/>
+          <w:bCs w:val="false"/>
+          <w:i w:val="false"/>
+          <w:iCs w:val="false"/>
+        </w:rPr>
+        <w:t>Compuesto_farmacologico (</w:t>
+      </w:r>
+      <w:r>
+        <w:rPr>
+          <w:b/>
+          <w:bCs/>
+          <w:i/>
+          <w:iCs/>
+        </w:rPr>
+        <w:t xml:space="preserve">id_tratamiento, </w:t>
+      </w:r>
+      <w:r>
+        <w:rPr>
+          <w:b w:val="false"/>
+          <w:bCs w:val="false"/>
+          <w:i/>
+          <w:iCs/>
+        </w:rPr>
+        <w:t>id_tipo_compuesto, id_fabricante, id_partida)</w:t>
+      </w:r>
+    </w:p>
+    <w:p>
+      <w:pPr>
+        <w:pStyle w:val="Normal"/>
+        <w:rPr>
+          <w:b/>
+          <w:b/>
+          <w:bCs/>
+          <w:i w:val="false"/>
+          <w:i w:val="false"/>
+          <w:iCs w:val="false"/>
+        </w:rPr>
+      </w:pPr>
+      <w:r>
+        <w:rPr>
+          <w:b/>
+          <w:bCs/>
+          <w:i w:val="false"/>
+          <w:iCs w:val="false"/>
+        </w:rPr>
+        <w:t>RELACIONES N:N</w:t>
+      </w:r>
+    </w:p>
+    <w:p>
+      <w:pPr>
+        <w:pStyle w:val="Normal"/>
+        <w:rPr>
+          <w:b w:val="false"/>
+          <w:b w:val="false"/>
+          <w:bCs w:val="false"/>
+          <w:i w:val="false"/>
+          <w:i w:val="false"/>
+          <w:iCs w:val="false"/>
+        </w:rPr>
+      </w:pPr>
+      <w:r>
+        <w:rPr>
+          <w:b w:val="false"/>
+          <w:bCs w:val="false"/>
+          <w:i w:val="false"/>
+          <w:iCs w:val="false"/>
+        </w:rPr>
+        <w:t>Antecedente (</w:t>
+      </w:r>
+      <w:r>
+        <w:rPr>
+          <w:b/>
+          <w:bCs/>
+          <w:i/>
+          <w:iCs/>
+        </w:rPr>
+        <w:t>cuil_persona, cie10)</w:t>
+      </w:r>
+    </w:p>
+    <w:p>
+      <w:pPr>
+        <w:pStyle w:val="Normal"/>
+        <w:rPr>
+          <w:b w:val="false"/>
+          <w:b w:val="false"/>
+          <w:bCs w:val="false"/>
+          <w:i w:val="false"/>
+          <w:i w:val="false"/>
+          <w:iCs w:val="false"/>
+        </w:rPr>
+      </w:pPr>
+      <w:r>
+        <w:rPr>
+          <w:b w:val="false"/>
+          <w:bCs w:val="false"/>
+          <w:i w:val="false"/>
+          <w:iCs w:val="false"/>
+        </w:rPr>
+        <w:t>Especializacion (</w:t>
+      </w:r>
+      <w:r>
+        <w:rPr>
+          <w:b/>
+          <w:bCs/>
+          <w:i/>
+          <w:iCs/>
+        </w:rPr>
+        <w:t>cuil_profesional, id_especialidad)</w:t>
+      </w:r>
+    </w:p>
+    <w:p>
+      <w:pPr>
+        <w:pStyle w:val="Normal"/>
+        <w:rPr>
+          <w:b w:val="false"/>
+          <w:b w:val="false"/>
+          <w:bCs w:val="false"/>
+          <w:i w:val="false"/>
+          <w:i w:val="false"/>
+          <w:iCs w:val="false"/>
+        </w:rPr>
+      </w:pPr>
+      <w:r>
+        <w:rPr>
+          <w:b w:val="false"/>
+          <w:bCs w:val="false"/>
+          <w:i w:val="false"/>
+          <w:iCs w:val="false"/>
+        </w:rPr>
+        <w:t>Produce (</w:t>
+      </w:r>
+      <w:r>
+        <w:rPr>
+          <w:b/>
+          <w:bCs/>
+          <w:i/>
+          <w:iCs/>
+        </w:rPr>
+        <w:t>id_tratamiento, cod_efecto_adverso,</w:t>
+      </w:r>
+      <w:r>
+        <w:rPr>
+          <w:b w:val="false"/>
+          <w:bCs w:val="false"/>
+          <w:i/>
+          <w:iCs/>
+        </w:rPr>
+        <w:t xml:space="preserve"> fecha)</w:t>
+      </w:r>
+    </w:p>
+    <w:p>
+      <w:pPr>
+        <w:pStyle w:val="Normal"/>
+        <w:rPr>
+          <w:i/>
+          <w:i/>
+          <w:iCs/>
+        </w:rPr>
+      </w:pPr>
+      <w:r>
+        <w:rPr>
+          <w:i/>
+          <w:iCs/>
+        </w:rPr>
+      </w:r>
+    </w:p>
+    <w:p>
+      <w:pPr>
+        <w:pStyle w:val="Normal"/>
+        <w:rPr>
+          <w:b/>
+          <w:b/>
+          <w:bCs/>
+          <w:lang w:val="es-MX"/>
+        </w:rPr>
+      </w:pPr>
+      <w:r>
+        <w:rPr>
+          <w:b/>
+          <w:bCs/>
+          <w:lang w:val="es-MX"/>
+        </w:rPr>
+        <w:t>DE NORMALIZACION Y COMPLEMENTARIAS</w:t>
+      </w:r>
+    </w:p>
+    <w:p>
+      <w:pPr>
+        <w:pStyle w:val="Normal"/>
+        <w:rPr>
+          <w:b/>
+          <w:b/>
+          <w:bCs/>
+          <w:lang w:val="es-MX"/>
+        </w:rPr>
+      </w:pPr>
+      <w:r>
+        <w:rPr>
+          <w:b/>
+          <w:bCs/>
+          <w:lang w:val="es-MX"/>
+        </w:rPr>
+        <w:t>-- Normalizaciones profesional --</w:t>
+      </w:r>
+    </w:p>
+    <w:p>
+      <w:pPr>
+        <w:pStyle w:val="Normal"/>
+        <w:rPr>
+          <w:lang w:val="es-MX"/>
+        </w:rPr>
+      </w:pPr>
+      <w:r>
+        <w:rPr>
+          <w:lang w:val="es-MX"/>
+        </w:rPr>
+        <w:t>Especialidad (</w:t>
+      </w:r>
+      <w:r>
+        <w:rPr>
+          <w:b/>
+          <w:bCs/>
+          <w:lang w:val="es-MX"/>
+        </w:rPr>
+        <w:t>id_especialidad</w:t>
+      </w:r>
+      <w:r>
+        <w:rPr>
+          <w:lang w:val="es-MX"/>
+        </w:rPr>
+        <w:t>, descripción)</w:t>
+      </w:r>
+    </w:p>
+    <w:p>
+      <w:pPr>
+        <w:pStyle w:val="Normal"/>
+        <w:rPr>
+          <w:b/>
+          <w:b/>
+          <w:bCs/>
+        </w:rPr>
+      </w:pPr>
+      <w:r>
+        <w:rPr>
+          <w:b/>
+          <w:bCs/>
+        </w:rPr>
+        <w:t>-- Normalizaciones tratamiento --</w:t>
+      </w:r>
+    </w:p>
+    <w:p>
+      <w:pPr>
+        <w:pStyle w:val="Normal"/>
+        <w:rPr>
+          <w:u w:val="single"/>
+          <w:lang w:val="es-MX"/>
+        </w:rPr>
+      </w:pPr>
+      <w:r>
+        <w:rPr>
+          <w:lang w:val="es-MX"/>
+        </w:rPr>
+        <w:t>Beneficio (id_beneficio, descripción,</w:t>
+      </w:r>
+      <w:r>
+        <w:rPr>
+          <w:i/>
+          <w:iCs/>
+          <w:u w:val="none"/>
+          <w:lang w:val="es-MX"/>
+        </w:rPr>
+        <w:t xml:space="preserve"> id_categoria</w:t>
+      </w:r>
+      <w:r>
+        <w:rPr>
+          <w:u w:val="none"/>
+          <w:lang w:val="es-MX"/>
+        </w:rPr>
         <w:t>)</w:t>
       </w:r>
     </w:p>
@@ -127,75 +678,80 @@
         <w:rPr>
           <w:lang w:val="es-MX"/>
         </w:rPr>
-        <w:t>Paciente (</w:t>
-      </w:r>
-      <w:r>
-        <w:rPr>
-          <w:b/>
-          <w:bCs/>
-          <w:i/>
-          <w:iCs/>
-          <w:u w:val="none"/>
-          <w:lang w:val="es-MX"/>
-        </w:rPr>
-        <w:t>CUIL</w:t>
-      </w:r>
-      <w:r>
-        <w:rPr>
-          <w:b/>
-          <w:bCs/>
-          <w:lang w:val="es-MX"/>
-        </w:rPr>
-        <w:t xml:space="preserve">, </w:t>
-      </w:r>
-      <w:r>
-        <w:rPr>
-          <w:lang w:val="es-MX"/>
-        </w:rPr>
-        <w:t>nro_paciente)</w:t>
-      </w:r>
-    </w:p>
-    <w:p>
-      <w:pPr>
-        <w:pStyle w:val="Normal"/>
-        <w:rPr>
-          <w:lang w:val="es-MX"/>
-        </w:rPr>
-      </w:pPr>
-      <w:r>
-        <w:rPr>
-          <w:lang w:val="es-MX"/>
-        </w:rPr>
-        <w:t>Profesional (</w:t>
-      </w:r>
-      <w:r>
-        <w:rPr>
-          <w:b/>
-          <w:bCs/>
-          <w:i/>
-          <w:iCs/>
-          <w:u w:val="none"/>
-          <w:lang w:val="es-MX"/>
-        </w:rPr>
-        <w:t xml:space="preserve">CUIL, </w:t>
-      </w:r>
-      <w:r>
-        <w:rPr>
-          <w:lang w:val="es-MX"/>
-        </w:rPr>
-        <w:t>matricula_provincial, matricula_nacional, contacto.celular, contacto.email, contacto.cod</w:t>
-      </w:r>
-      <w:r>
-        <w:rPr>
-          <w:lang w:val="es-MX"/>
-        </w:rPr>
-        <w:t>_</w:t>
-      </w:r>
-      <w:r>
-        <w:rPr>
-          <w:lang w:val="es-MX"/>
-        </w:rPr>
-        <w:t>post</w:t>
+        <w:tab/>
+        <w:t>→ Categoria (</w:t>
+      </w:r>
+      <w:r>
+        <w:rPr>
+          <w:b/>
+          <w:bCs/>
+          <w:lang w:val="es-MX"/>
+        </w:rPr>
+        <w:t>id_categoria</w:t>
+      </w:r>
+      <w:r>
+        <w:rPr>
+          <w:lang w:val="es-MX"/>
+        </w:rPr>
+        <w:t>,nivel)</w:t>
+      </w:r>
+    </w:p>
+    <w:p>
+      <w:pPr>
+        <w:pStyle w:val="Normal"/>
+        <w:rPr>
+          <w:lang w:val="es-MX"/>
+        </w:rPr>
+      </w:pPr>
+      <w:r>
+        <w:rPr>
+          <w:lang w:val="es-MX"/>
+        </w:rPr>
+        <w:t>Efecto_principal (</w:t>
+      </w:r>
+      <w:r>
+        <w:rPr>
+          <w:b/>
+          <w:bCs/>
+          <w:lang w:val="es-MX"/>
+        </w:rPr>
+        <w:t xml:space="preserve">id_efecto_principal, </w:t>
+      </w:r>
+      <w:r>
+        <w:rPr>
+          <w:lang w:val="es-MX"/>
+        </w:rPr>
+        <w:t>descripción)</w:t>
+      </w:r>
+    </w:p>
+    <w:p>
+      <w:pPr>
+        <w:pStyle w:val="Normal"/>
+        <w:rPr>
+          <w:lang w:val="es-MX"/>
+        </w:rPr>
+      </w:pPr>
+      <w:r>
+        <w:rPr>
+          <w:lang w:val="es-MX"/>
+        </w:rPr>
+        <w:t>Contraindicacion (</w:t>
+      </w:r>
+      <w:r>
+        <w:rPr>
+          <w:b/>
+          <w:bCs/>
+          <w:lang w:val="es-MX"/>
+        </w:rPr>
+        <w:t xml:space="preserve">id_contraindicacion, </w:t>
+      </w:r>
+      <w:r>
+        <w:rPr>
+          <w:b w:val="false"/>
+          <w:bCs w:val="false"/>
+          <w:lang w:val="es-MX"/>
+        </w:rPr>
+        <w:t>nombre</w:t>
       </w:r>
       <w:r>
         <w:rPr>
@@ -215,590 +771,15 @@
         <w:rPr>
           <w:lang w:val="es-MX"/>
         </w:rPr>
-        <w:t>Efecto_adverso (</w:t>
-      </w:r>
-      <w:r>
-        <w:rPr>
-          <w:b/>
-          <w:bCs/>
-          <w:lang w:val="es-MX"/>
-        </w:rPr>
-        <w:t>cod_efecto_adverso</w:t>
-      </w:r>
-      <w:r>
-        <w:rPr>
-          <w:lang w:val="es-MX"/>
-        </w:rPr>
-        <w:t xml:space="preserve">, nombre, </w:t>
-      </w:r>
-      <w:r>
-        <w:rPr>
-          <w:i/>
-          <w:iCs/>
-          <w:lang w:val="es-MX"/>
-        </w:rPr>
-        <w:t>nivel_gravedad)</w:t>
-      </w:r>
-    </w:p>
-    <w:p>
-      <w:pPr>
-        <w:pStyle w:val="Normal"/>
-        <w:rPr/>
-      </w:pPr>
-      <w:r>
-        <w:rPr>
-          <w:i w:val="false"/>
-          <w:iCs w:val="false"/>
-          <w:lang w:val="es-MX"/>
-        </w:rPr>
-        <w:t>Tratamiento (</w:t>
-      </w:r>
-      <w:r>
-        <w:rPr>
-          <w:b/>
-          <w:bCs/>
-          <w:i w:val="false"/>
-          <w:iCs w:val="false"/>
-          <w:lang w:val="es-MX"/>
-        </w:rPr>
-        <w:t xml:space="preserve">id_tratamiento, </w:t>
-      </w:r>
-      <w:r>
-        <w:rPr>
-          <w:b w:val="false"/>
-          <w:bCs w:val="false"/>
-          <w:i w:val="false"/>
-          <w:iCs w:val="false"/>
-          <w:lang w:val="es-MX"/>
-        </w:rPr>
-        <w:t>nomenclatura</w:t>
-      </w:r>
-      <w:r>
-        <w:rPr>
-          <w:b/>
-          <w:bCs/>
-          <w:i w:val="false"/>
-          <w:iCs w:val="false"/>
-          <w:lang w:val="es-MX"/>
-        </w:rPr>
-        <w:t xml:space="preserve">, </w:t>
-      </w:r>
-      <w:r>
-        <w:rPr>
-          <w:b w:val="false"/>
-          <w:bCs w:val="false"/>
-          <w:i/>
-          <w:iCs/>
-          <w:lang w:val="es-MX"/>
-        </w:rPr>
-        <w:t>id_tipo_tratamiento, id_efecto_principal, id_centro_salud, id_zona_cuerpo, cuil_profesional, cuil_paciente, de_tipo)</w:t>
-      </w:r>
-    </w:p>
-    <w:p>
-      <w:pPr>
-        <w:pStyle w:val="Normal"/>
-        <w:rPr/>
-      </w:pPr>
-      <w:r>
-        <w:rPr>
-          <w:b w:val="false"/>
-          <w:bCs w:val="false"/>
-          <w:i w:val="false"/>
-          <w:iCs w:val="false"/>
-          <w:lang w:val="es-MX"/>
-        </w:rPr>
-        <w:t>Practica_diagnostica</w:t>
-      </w:r>
-      <w:r>
-        <w:rPr>
-          <w:b w:val="false"/>
-          <w:bCs w:val="false"/>
-          <w:i/>
-          <w:iCs/>
-          <w:lang w:val="es-MX"/>
-        </w:rPr>
-        <w:t xml:space="preserve"> (</w:t>
-      </w:r>
-      <w:r>
-        <w:rPr>
-          <w:b/>
-          <w:bCs/>
-          <w:i/>
-          <w:iCs/>
-          <w:lang w:val="es-MX"/>
-        </w:rPr>
-        <w:t xml:space="preserve">id_tratamiento, </w:t>
-      </w:r>
-      <w:r>
-        <w:rPr>
-          <w:b w:val="false"/>
-          <w:bCs w:val="false"/>
-          <w:i/>
-          <w:iCs/>
-          <w:lang w:val="es-MX"/>
-        </w:rPr>
-        <w:t>c</w:t>
-      </w:r>
-      <w:r>
-        <w:rPr>
-          <w:b w:val="false"/>
-          <w:bCs w:val="false"/>
-          <w:i w:val="false"/>
-          <w:iCs w:val="false"/>
-          <w:lang w:val="es-MX"/>
-        </w:rPr>
-        <w:t>onfirmacion_dpresuntivo)</w:t>
-      </w:r>
-    </w:p>
-    <w:p>
-      <w:pPr>
-        <w:pStyle w:val="Normal"/>
-        <w:rPr>
-          <w:b w:val="false"/>
-          <w:bCs w:val="false"/>
-          <w:i w:val="false"/>
-          <w:i w:val="false"/>
-          <w:iCs w:val="false"/>
-        </w:rPr>
-      </w:pPr>
-      <w:r>
-        <w:rPr>
-          <w:b w:val="false"/>
-          <w:bCs w:val="false"/>
-          <w:i w:val="false"/>
-          <w:iCs w:val="false"/>
-          <w:lang w:val="es-MX"/>
-        </w:rPr>
-        <w:t>Practica_quirurgica (</w:t>
-      </w:r>
-      <w:r>
-        <w:rPr>
-          <w:b/>
-          <w:bCs/>
-          <w:i/>
-          <w:iCs/>
-          <w:lang w:val="es-MX"/>
-        </w:rPr>
-        <w:t xml:space="preserve">id_tratamiento, </w:t>
-      </w:r>
-      <w:r>
-        <w:rPr>
-          <w:b w:val="false"/>
-          <w:bCs w:val="false"/>
-          <w:i w:val="false"/>
-          <w:iCs w:val="false"/>
-          <w:lang w:val="es-MX"/>
-        </w:rPr>
-        <w:t>resultado)</w:t>
-      </w:r>
-    </w:p>
-    <w:p>
-      <w:pPr>
-        <w:pStyle w:val="Normal"/>
-        <w:rPr>
-          <w:b w:val="false"/>
-          <w:bCs w:val="false"/>
-          <w:i w:val="false"/>
-          <w:i w:val="false"/>
-          <w:iCs w:val="false"/>
-        </w:rPr>
-      </w:pPr>
-      <w:r>
-        <w:rPr>
-          <w:b w:val="false"/>
-          <w:bCs w:val="false"/>
-          <w:i w:val="false"/>
-          <w:iCs w:val="false"/>
-        </w:rPr>
-        <w:t>Compuesto_farmacologico (</w:t>
-      </w:r>
-      <w:r>
-        <w:rPr>
-          <w:b/>
-          <w:bCs/>
-          <w:i/>
-          <w:iCs/>
-        </w:rPr>
-        <w:t xml:space="preserve">id_tratamiento, </w:t>
-      </w:r>
-      <w:r>
-        <w:rPr>
-          <w:b w:val="false"/>
-          <w:bCs w:val="false"/>
-          <w:i/>
-          <w:iCs/>
-        </w:rPr>
-        <w:t>id_tipo_compuesto, id_fabricante, id_partida)</w:t>
-      </w:r>
-    </w:p>
-    <w:p>
-      <w:pPr>
-        <w:pStyle w:val="Normal"/>
-        <w:rPr>
-          <w:b/>
-          <w:bCs/>
-          <w:i w:val="false"/>
-          <w:i w:val="false"/>
-          <w:iCs w:val="false"/>
-        </w:rPr>
-      </w:pPr>
-      <w:r>
-        <w:rPr>
-          <w:b/>
-          <w:bCs/>
-          <w:i w:val="false"/>
-          <w:iCs w:val="false"/>
-        </w:rPr>
-        <w:t>RELACIONES N:N</w:t>
-      </w:r>
-    </w:p>
-    <w:p>
-      <w:pPr>
-        <w:pStyle w:val="Normal"/>
-        <w:rPr>
-          <w:b w:val="false"/>
-          <w:bCs w:val="false"/>
-          <w:i w:val="false"/>
-          <w:i w:val="false"/>
-          <w:iCs w:val="false"/>
-        </w:rPr>
-      </w:pPr>
-      <w:r>
-        <w:rPr>
-          <w:b w:val="false"/>
-          <w:bCs w:val="false"/>
-          <w:i w:val="false"/>
-          <w:iCs w:val="false"/>
-        </w:rPr>
-        <w:t>Antecedente (</w:t>
-      </w:r>
-      <w:r>
-        <w:rPr>
-          <w:b/>
-          <w:bCs/>
-          <w:i/>
-          <w:iCs/>
-        </w:rPr>
-        <w:t>cuil_persona, cie10)</w:t>
-      </w:r>
-    </w:p>
-    <w:p>
-      <w:pPr>
-        <w:pStyle w:val="Normal"/>
-        <w:rPr>
-          <w:b w:val="false"/>
-          <w:bCs w:val="false"/>
-          <w:i w:val="false"/>
-          <w:i w:val="false"/>
-          <w:iCs w:val="false"/>
-        </w:rPr>
-      </w:pPr>
-      <w:r>
-        <w:rPr>
-          <w:b w:val="false"/>
-          <w:bCs w:val="false"/>
-          <w:i w:val="false"/>
-          <w:iCs w:val="false"/>
-        </w:rPr>
-        <w:t>Especializacion (</w:t>
-      </w:r>
-      <w:r>
-        <w:rPr>
-          <w:b/>
-          <w:bCs/>
-          <w:i/>
-          <w:iCs/>
-        </w:rPr>
-        <w:t>cuil_profesional, id_especialidad)</w:t>
-      </w:r>
-    </w:p>
-    <w:p>
-      <w:pPr>
-        <w:pStyle w:val="Normal"/>
-        <w:rPr>
-          <w:b w:val="false"/>
-          <w:bCs w:val="false"/>
-          <w:i w:val="false"/>
-          <w:i w:val="false"/>
-          <w:iCs w:val="false"/>
-        </w:rPr>
-      </w:pPr>
-      <w:r>
-        <w:rPr>
-          <w:b w:val="false"/>
-          <w:bCs w:val="false"/>
-          <w:i w:val="false"/>
-          <w:iCs w:val="false"/>
-        </w:rPr>
-        <w:t>Produce (</w:t>
-      </w:r>
-      <w:r>
-        <w:rPr>
-          <w:b/>
-          <w:bCs/>
-          <w:i/>
-          <w:iCs/>
-        </w:rPr>
-        <w:t>id_tratamiento, cod_efecto_adverso,</w:t>
-      </w:r>
-      <w:r>
-        <w:rPr>
-          <w:b w:val="false"/>
-          <w:bCs w:val="false"/>
-          <w:i/>
-          <w:iCs/>
-        </w:rPr>
-        <w:t xml:space="preserve"> fecha)</w:t>
-      </w:r>
-    </w:p>
-    <w:p>
-      <w:pPr>
-        <w:pStyle w:val="Normal"/>
-        <w:rPr>
-          <w:i/>
-          <w:i/>
-          <w:iCs/>
-        </w:rPr>
-      </w:pPr>
-      <w:r>
-        <w:rPr>
-          <w:b w:val="false"/>
-          <w:bCs w:val="false"/>
-          <w:i w:val="false"/>
-          <w:iCs w:val="false"/>
-        </w:rPr>
-      </w:r>
-    </w:p>
-    <w:p>
-      <w:pPr>
-        <w:pStyle w:val="Normal"/>
-        <w:rPr>
-          <w:b/>
-          <w:bCs/>
-          <w:lang w:val="es-MX"/>
-        </w:rPr>
-      </w:pPr>
-      <w:r>
-        <w:rPr>
-          <w:b/>
-          <w:bCs/>
-          <w:lang w:val="es-MX"/>
-        </w:rPr>
-        <w:t>DE NORMALIZACION Y COMPLEMENTARIAS</w:t>
-      </w:r>
-    </w:p>
-    <w:p>
-      <w:pPr>
-        <w:pStyle w:val="Normal"/>
-        <w:rPr>
-          <w:b/>
-          <w:bCs/>
-          <w:lang w:val="es-MX"/>
-        </w:rPr>
-      </w:pPr>
-      <w:r>
-        <w:rPr>
-          <w:b/>
-          <w:bCs/>
-          <w:lang w:val="es-MX"/>
-        </w:rPr>
-        <w:t xml:space="preserve">-- </w:t>
-      </w:r>
-      <w:r>
-        <w:rPr>
-          <w:b/>
-          <w:bCs/>
-          <w:lang w:val="es-MX"/>
-        </w:rPr>
-        <w:t>Normalizaciones profesional --</w:t>
-      </w:r>
-    </w:p>
-    <w:p>
-      <w:pPr>
-        <w:pStyle w:val="Normal"/>
-        <w:rPr>
-          <w:lang w:val="es-MX"/>
-        </w:rPr>
-      </w:pPr>
-      <w:r>
-        <w:rPr>
-          <w:lang w:val="es-MX"/>
-        </w:rPr>
-        <w:t>Especialidad (</w:t>
-      </w:r>
-      <w:r>
-        <w:rPr>
-          <w:b/>
-          <w:bCs/>
-          <w:lang w:val="es-MX"/>
-        </w:rPr>
-        <w:t>id</w:t>
-      </w:r>
-      <w:r>
-        <w:rPr>
-          <w:b/>
-          <w:bCs/>
-          <w:lang w:val="es-MX"/>
-        </w:rPr>
-        <w:t>_especialidad</w:t>
-      </w:r>
-      <w:r>
-        <w:rPr>
-          <w:lang w:val="es-MX"/>
-        </w:rPr>
-        <w:t>, descripción)</w:t>
-      </w:r>
-    </w:p>
-    <w:p>
-      <w:pPr>
-        <w:pStyle w:val="Normal"/>
-        <w:rPr>
-          <w:b/>
-          <w:bCs/>
-        </w:rPr>
-      </w:pPr>
-      <w:r>
-        <w:rPr>
-          <w:b/>
-          <w:bCs/>
-        </w:rPr>
-        <w:t xml:space="preserve">-- </w:t>
-      </w:r>
-      <w:r>
-        <w:rPr>
-          <w:b/>
-          <w:bCs/>
-        </w:rPr>
-        <w:t>Normalizaciones tratamiento --</w:t>
-      </w:r>
-    </w:p>
-    <w:p>
-      <w:pPr>
-        <w:pStyle w:val="Normal"/>
-        <w:rPr>
-          <w:u w:val="single"/>
-          <w:lang w:val="es-MX"/>
-        </w:rPr>
-      </w:pPr>
-      <w:r>
-        <w:rPr>
-          <w:lang w:val="es-MX"/>
-        </w:rPr>
-        <w:t>Beneficio (id</w:t>
-      </w:r>
-      <w:r>
-        <w:rPr>
-          <w:lang w:val="es-MX"/>
-        </w:rPr>
-        <w:t>_beneficio</w:t>
-      </w:r>
-      <w:r>
-        <w:rPr>
-          <w:lang w:val="es-MX"/>
-        </w:rPr>
-        <w:t>, descripción,</w:t>
-      </w:r>
-      <w:r>
-        <w:rPr>
-          <w:i/>
-          <w:iCs/>
-          <w:u w:val="none"/>
-          <w:lang w:val="es-MX"/>
-        </w:rPr>
-        <w:t xml:space="preserve"> id_categoria</w:t>
-      </w:r>
-      <w:r>
-        <w:rPr>
-          <w:u w:val="none"/>
-          <w:lang w:val="es-MX"/>
-        </w:rPr>
-        <w:t>)</w:t>
-      </w:r>
-    </w:p>
-    <w:p>
-      <w:pPr>
-        <w:pStyle w:val="Normal"/>
-        <w:rPr>
-          <w:lang w:val="es-MX"/>
-        </w:rPr>
-      </w:pPr>
-      <w:r>
-        <w:rPr>
-          <w:lang w:val="es-MX"/>
-        </w:rPr>
-        <w:tab/>
-      </w:r>
-      <w:r>
-        <w:rPr>
-          <w:lang w:val="es-MX"/>
-        </w:rPr>
-        <w:t xml:space="preserve">→ </w:t>
-      </w:r>
-      <w:r>
-        <w:rPr>
-          <w:lang w:val="es-MX"/>
-        </w:rPr>
-        <w:t>Categoria (</w:t>
-      </w:r>
-      <w:r>
-        <w:rPr>
-          <w:b/>
-          <w:bCs/>
-          <w:lang w:val="es-MX"/>
-        </w:rPr>
-        <w:t>id</w:t>
-      </w:r>
-      <w:r>
-        <w:rPr>
-          <w:b/>
-          <w:bCs/>
-          <w:lang w:val="es-MX"/>
-        </w:rPr>
-        <w:t>_categoria</w:t>
-      </w:r>
-      <w:r>
-        <w:rPr>
-          <w:lang w:val="es-MX"/>
-        </w:rPr>
-        <w:t>,nivel)</w:t>
-      </w:r>
-    </w:p>
-    <w:p>
-      <w:pPr>
-        <w:pStyle w:val="Normal"/>
-        <w:rPr>
-          <w:lang w:val="es-MX"/>
-        </w:rPr>
-      </w:pPr>
-      <w:r>
-        <w:rPr>
-          <w:lang w:val="es-MX"/>
-        </w:rPr>
-        <w:t>Efecto_principal (</w:t>
-      </w:r>
-      <w:r>
-        <w:rPr>
-          <w:b/>
-          <w:bCs/>
-          <w:lang w:val="es-MX"/>
-        </w:rPr>
-        <w:t>id</w:t>
-      </w:r>
-      <w:r>
-        <w:rPr>
-          <w:b/>
-          <w:bCs/>
-          <w:lang w:val="es-MX"/>
-        </w:rPr>
-        <w:t>_efecto_principal</w:t>
-      </w:r>
-      <w:r>
-        <w:rPr>
-          <w:b/>
-          <w:bCs/>
-          <w:lang w:val="es-MX"/>
-        </w:rPr>
-        <w:t xml:space="preserve">, </w:t>
+        <w:t>Centro_salud (</w:t>
+      </w:r>
+      <w:r>
+        <w:rPr>
+          <w:b/>
+          <w:bCs/>
+          <w:lang w:val="es-MX"/>
+        </w:rPr>
+        <w:t xml:space="preserve">id_centro_salud, </w:t>
       </w:r>
       <w:r>
         <w:rPr>
@@ -818,102 +799,6 @@
         <w:rPr>
           <w:lang w:val="es-MX"/>
         </w:rPr>
-        <w:t>Contraindicacion (</w:t>
-      </w:r>
-      <w:r>
-        <w:rPr>
-          <w:b/>
-          <w:bCs/>
-          <w:lang w:val="es-MX"/>
-        </w:rPr>
-        <w:t>id</w:t>
-      </w:r>
-      <w:r>
-        <w:rPr>
-          <w:b/>
-          <w:bCs/>
-          <w:lang w:val="es-MX"/>
-        </w:rPr>
-        <w:t>_contraindicacion</w:t>
-      </w:r>
-      <w:r>
-        <w:rPr>
-          <w:b/>
-          <w:bCs/>
-          <w:lang w:val="es-MX"/>
-        </w:rPr>
-        <w:t xml:space="preserve">, </w:t>
-      </w:r>
-      <w:r>
-        <w:rPr>
-          <w:b w:val="false"/>
-          <w:bCs w:val="false"/>
-          <w:lang w:val="es-MX"/>
-        </w:rPr>
-        <w:t>nombre</w:t>
-      </w:r>
-      <w:r>
-        <w:rPr>
-          <w:lang w:val="es-MX"/>
-        </w:rPr>
-        <w:t>)</w:t>
-      </w:r>
-    </w:p>
-    <w:p>
-      <w:pPr>
-        <w:pStyle w:val="Normal"/>
-        <w:rPr>
-          <w:lang w:val="es-MX"/>
-        </w:rPr>
-      </w:pPr>
-      <w:r>
-        <w:rPr>
-          <w:lang w:val="es-MX"/>
-        </w:rPr>
-        <w:t>Centro_salud (</w:t>
-      </w:r>
-      <w:r>
-        <w:rPr>
-          <w:b/>
-          <w:bCs/>
-          <w:lang w:val="es-MX"/>
-        </w:rPr>
-        <w:t>id</w:t>
-      </w:r>
-      <w:r>
-        <w:rPr>
-          <w:b/>
-          <w:bCs/>
-          <w:lang w:val="es-MX"/>
-        </w:rPr>
-        <w:t>_centro_salud</w:t>
-      </w:r>
-      <w:r>
-        <w:rPr>
-          <w:b/>
-          <w:bCs/>
-          <w:lang w:val="es-MX"/>
-        </w:rPr>
-        <w:t xml:space="preserve">, </w:t>
-      </w:r>
-      <w:r>
-        <w:rPr>
-          <w:lang w:val="es-MX"/>
-        </w:rPr>
-        <w:t>descripción)</w:t>
-      </w:r>
-    </w:p>
-    <w:p>
-      <w:pPr>
-        <w:pStyle w:val="Normal"/>
-        <w:rPr>
-          <w:lang w:val="es-MX"/>
-        </w:rPr>
-      </w:pPr>
-      <w:r>
-        <w:rPr>
-          <w:lang w:val="es-MX"/>
-        </w:rPr>
         <w:t>Zona_cuerpo (</w:t>
       </w:r>
       <w:r>
@@ -922,23 +807,7 @@
           <w:bCs/>
           <w:lang w:val="es-MX"/>
         </w:rPr>
-        <w:t>id</w:t>
-      </w:r>
-      <w:r>
-        <w:rPr>
-          <w:b/>
-          <w:bCs/>
-          <w:lang w:val="es-MX"/>
-        </w:rPr>
-        <w:t>_zona_cuerpo</w:t>
-      </w:r>
-      <w:r>
-        <w:rPr>
-          <w:b/>
-          <w:bCs/>
-          <w:lang w:val="es-MX"/>
-        </w:rPr>
-        <w:t xml:space="preserve">, </w:t>
+        <w:t xml:space="preserve">id_zona_cuerpo, </w:t>
       </w:r>
       <w:r>
         <w:rPr>
@@ -1032,22 +901,16 @@
         <w:pStyle w:val="Normal"/>
         <w:rPr>
           <w:b/>
-          <w:bCs/>
-        </w:rPr>
-      </w:pPr>
-      <w:r>
-        <w:rPr>
-          <w:b/>
-          <w:bCs/>
-        </w:rPr>
-        <w:t xml:space="preserve">-- </w:t>
-      </w:r>
-      <w:r>
-        <w:rPr>
-          <w:b/>
-          <w:bCs/>
-        </w:rPr>
-        <w:t>Normalizaciones efecto_adverso --</w:t>
+          <w:b/>
+          <w:bCs/>
+        </w:rPr>
+      </w:pPr>
+      <w:r>
+        <w:rPr>
+          <w:b/>
+          <w:bCs/>
+        </w:rPr>
+        <w:t>-- Normalizaciones efecto_adverso --</w:t>
       </w:r>
     </w:p>
     <w:p>
@@ -1081,6 +944,7 @@
         <w:pStyle w:val="Normal"/>
         <w:rPr>
           <w:b/>
+          <w:b/>
           <w:bCs/>
         </w:rPr>
       </w:pPr>
@@ -1374,7 +1238,9 @@
         </w:rPr>
       </w:pPr>
       <w:r>
-        <w:rPr/>
+        <w:rPr>
+          <w:lang w:val="es-MX"/>
+        </w:rPr>
       </w:r>
     </w:p>
     <w:p>
@@ -1856,6 +1722,7 @@
     <w:qFormat/>
     <w:pPr>
       <w:widowControl/>
+      <w:suppressAutoHyphens w:val="true"/>
       <w:bidi w:val="0"/>
       <w:spacing w:lineRule="auto" w:line="259" w:before="0" w:after="160"/>
       <w:jc w:val="left"/>
